--- a/Stamurai.docx
+++ b/Stamurai.docx
@@ -25,6 +25,26 @@
     <w:p>
       <w:pPr>
         <w:rPr>
+          <w:lang w:val="en-US"/>
+        </w:rPr>
+      </w:pPr>
+      <w:r>
+        <w:rPr>
+          <w:lang w:val="en-US"/>
+        </w:rPr>
+        <w:t>A famous speech therapist said “Stuttering is everything you do trying not to stutter”.</w:t>
+      </w:r>
+    </w:p>
+    <w:p>
+      <w:pPr>
+        <w:rPr>
+          <w:lang w:val="en-US"/>
+        </w:rPr>
+      </w:pPr>
+    </w:p>
+    <w:p>
+      <w:pPr>
+        <w:rPr>
           <w:b/>
           <w:bCs/>
           <w:u w:val="single"/>
@@ -624,13 +644,45 @@
     <w:p>
       <w:pPr>
         <w:rPr>
-          <w:lang w:val="en-US"/>
-        </w:rPr>
-      </w:pPr>
-      <w:r>
-        <w:rPr>
-          <w:lang w:val="en-US"/>
-        </w:rPr>
+          <w:b/>
+          <w:bCs/>
+          <w:lang w:val="en-US"/>
+        </w:rPr>
+      </w:pPr>
+    </w:p>
+    <w:p>
+      <w:pPr>
+        <w:rPr>
+          <w:b/>
+          <w:bCs/>
+          <w:lang w:val="en-US"/>
+        </w:rPr>
+      </w:pPr>
+    </w:p>
+    <w:p>
+      <w:pPr>
+        <w:rPr>
+          <w:b/>
+          <w:bCs/>
+          <w:lang w:val="en-US"/>
+        </w:rPr>
+      </w:pPr>
+    </w:p>
+    <w:p>
+      <w:pPr>
+        <w:rPr>
+          <w:lang w:val="en-US"/>
+        </w:rPr>
+      </w:pPr>
+      <w:r>
+        <w:rPr>
+          <w:b/>
+          <w:bCs/>
+          <w:sz w:val="32"/>
+          <w:szCs w:val="32"/>
+          <w:lang w:val="en-US"/>
+        </w:rPr>
+        <w:lastRenderedPageBreak/>
         <w:t>Pull outs:</w:t>
       </w:r>
       <w:r>
@@ -718,6 +770,413 @@
         </w:rPr>
         <w:t>So, Catch moment of stuttering, hold and identify tension, reduce tension and finish word.</w:t>
       </w:r>
+    </w:p>
+    <w:p>
+      <w:pPr>
+        <w:rPr>
+          <w:lang w:val="en-US"/>
+        </w:rPr>
+      </w:pPr>
+    </w:p>
+    <w:p>
+      <w:pPr>
+        <w:rPr>
+          <w:lang w:val="en-US"/>
+        </w:rPr>
+      </w:pPr>
+      <w:r>
+        <w:rPr>
+          <w:b/>
+          <w:bCs/>
+          <w:sz w:val="32"/>
+          <w:szCs w:val="32"/>
+          <w:lang w:val="en-US"/>
+        </w:rPr>
+        <w:t>Prepartory Sets</w:t>
+      </w:r>
+      <w:r>
+        <w:rPr>
+          <w:lang w:val="en-US"/>
+        </w:rPr>
+        <w:t>:</w:t>
+      </w:r>
+    </w:p>
+    <w:p>
+      <w:pPr>
+        <w:rPr>
+          <w:lang w:val="en-US"/>
+        </w:rPr>
+      </w:pPr>
+      <w:r>
+        <w:rPr>
+          <w:lang w:val="en-US"/>
+        </w:rPr>
+        <w:t>Anticipation of stuttering leads to more stuttering. It means when you use subsitute words to avoi</w:t>
+      </w:r>
+      <w:r>
+        <w:rPr>
+          <w:lang w:val="en-US"/>
+        </w:rPr>
+        <w:t>d</w:t>
+      </w:r>
+      <w:r>
+        <w:rPr>
+          <w:lang w:val="en-US"/>
+        </w:rPr>
+        <w:t xml:space="preserve"> stuttering it leads to more stuttering.</w:t>
+      </w:r>
+    </w:p>
+    <w:p>
+      <w:pPr>
+        <w:rPr>
+          <w:lang w:val="en-US"/>
+        </w:rPr>
+      </w:pPr>
+    </w:p>
+    <w:p>
+      <w:pPr>
+        <w:rPr>
+          <w:lang w:val="en-US"/>
+        </w:rPr>
+      </w:pPr>
+      <w:r>
+        <w:rPr>
+          <w:lang w:val="en-US"/>
+        </w:rPr>
+        <w:t>6 steps in Prepartory sets</w:t>
+      </w:r>
+    </w:p>
+    <w:p>
+      <w:pPr>
+        <w:pStyle w:val="ListParagraph"/>
+        <w:numPr>
+          <w:ilvl w:val="0"/>
+          <w:numId w:val="6"/>
+        </w:numPr>
+        <w:rPr>
+          <w:lang w:val="en-US"/>
+        </w:rPr>
+      </w:pPr>
+      <w:r>
+        <w:rPr>
+          <w:lang w:val="en-US"/>
+        </w:rPr>
+        <w:t>PAUSE</w:t>
+      </w:r>
+      <w:r>
+        <w:rPr>
+          <w:lang w:val="en-US"/>
+        </w:rPr>
+        <w:t xml:space="preserve"> (Slightly pause before the word is spoken)</w:t>
+      </w:r>
+    </w:p>
+    <w:p>
+      <w:pPr>
+        <w:pStyle w:val="ListParagraph"/>
+        <w:numPr>
+          <w:ilvl w:val="0"/>
+          <w:numId w:val="6"/>
+        </w:numPr>
+        <w:rPr>
+          <w:lang w:val="en-US"/>
+        </w:rPr>
+      </w:pPr>
+      <w:r>
+        <w:rPr>
+          <w:lang w:val="en-US"/>
+        </w:rPr>
+        <w:t>RELAX ARTICULATORS</w:t>
+      </w:r>
+      <w:r>
+        <w:rPr>
+          <w:lang w:val="en-US"/>
+        </w:rPr>
+        <w:t xml:space="preserve"> (Relax tongue, throat, jaw etc)</w:t>
+      </w:r>
+    </w:p>
+    <w:p>
+      <w:pPr>
+        <w:pStyle w:val="ListParagraph"/>
+        <w:numPr>
+          <w:ilvl w:val="0"/>
+          <w:numId w:val="6"/>
+        </w:numPr>
+        <w:rPr>
+          <w:lang w:val="en-US"/>
+        </w:rPr>
+      </w:pPr>
+      <w:r>
+        <w:rPr>
+          <w:lang w:val="en-US"/>
+        </w:rPr>
+        <w:t>REMEMBER COMMON MISTAKES</w:t>
+      </w:r>
+      <w:r>
+        <w:rPr>
+          <w:lang w:val="en-US"/>
+        </w:rPr>
+        <w:t xml:space="preserve"> (</w:t>
+      </w:r>
+      <w:r>
+        <w:rPr>
+          <w:lang w:val="en-US"/>
+        </w:rPr>
+        <w:t>Grasping your lips tightly or tensing your tounge</w:t>
+      </w:r>
+      <w:r>
+        <w:rPr>
+          <w:lang w:val="en-US"/>
+        </w:rPr>
+        <w:t>)</w:t>
+      </w:r>
+    </w:p>
+    <w:p>
+      <w:pPr>
+        <w:pStyle w:val="ListParagraph"/>
+        <w:numPr>
+          <w:ilvl w:val="0"/>
+          <w:numId w:val="6"/>
+        </w:numPr>
+        <w:rPr>
+          <w:lang w:val="en-US"/>
+        </w:rPr>
+      </w:pPr>
+      <w:r>
+        <w:rPr>
+          <w:lang w:val="en-US"/>
+        </w:rPr>
+        <w:t>RECALL AREAS TO RELAX</w:t>
+      </w:r>
+      <w:r>
+        <w:rPr>
+          <w:lang w:val="en-US"/>
+        </w:rPr>
+        <w:t xml:space="preserve"> </w:t>
+      </w:r>
+    </w:p>
+    <w:p>
+      <w:pPr>
+        <w:pStyle w:val="ListParagraph"/>
+        <w:numPr>
+          <w:ilvl w:val="0"/>
+          <w:numId w:val="6"/>
+        </w:numPr>
+        <w:rPr>
+          <w:lang w:val="en-US"/>
+        </w:rPr>
+      </w:pPr>
+      <w:r>
+        <w:rPr>
+          <w:lang w:val="en-US"/>
+        </w:rPr>
+        <w:t>REHARSE</w:t>
+      </w:r>
+      <w:r>
+        <w:rPr>
+          <w:lang w:val="en-US"/>
+        </w:rPr>
+        <w:t xml:space="preserve"> (Reharse in your mind)</w:t>
+      </w:r>
+    </w:p>
+    <w:p>
+      <w:pPr>
+        <w:pStyle w:val="ListParagraph"/>
+        <w:numPr>
+          <w:ilvl w:val="0"/>
+          <w:numId w:val="6"/>
+        </w:numPr>
+        <w:rPr>
+          <w:lang w:val="en-US"/>
+        </w:rPr>
+      </w:pPr>
+      <w:r>
+        <w:rPr>
+          <w:lang w:val="en-US"/>
+        </w:rPr>
+        <w:t>SPEAK WITH CORRECTIONS</w:t>
+      </w:r>
+      <w:r>
+        <w:rPr>
+          <w:lang w:val="en-US"/>
+        </w:rPr>
+        <w:t xml:space="preserve"> </w:t>
+      </w:r>
+    </w:p>
+    <w:p>
+      <w:pPr>
+        <w:rPr>
+          <w:lang w:val="en-US"/>
+        </w:rPr>
+      </w:pPr>
+    </w:p>
+    <w:p>
+      <w:pPr>
+        <w:rPr>
+          <w:lang w:val="en-US"/>
+        </w:rPr>
+      </w:pPr>
+      <w:r>
+        <w:rPr>
+          <w:lang w:val="en-US"/>
+        </w:rPr>
+        <w:t xml:space="preserve">Example: I FOUND THE </w:t>
+      </w:r>
+      <w:r>
+        <w:rPr>
+          <w:b/>
+          <w:bCs/>
+          <w:lang w:val="en-US"/>
+        </w:rPr>
+        <w:t>L</w:t>
+      </w:r>
+      <w:r>
+        <w:rPr>
+          <w:lang w:val="en-US"/>
+        </w:rPr>
+        <w:t>ADY OUTSIDE</w:t>
+      </w:r>
+      <w:r>
+        <w:rPr>
+          <w:lang w:val="en-US"/>
+        </w:rPr>
+        <w:t>.</w:t>
+      </w:r>
+    </w:p>
+    <w:p>
+      <w:pPr>
+        <w:rPr>
+          <w:lang w:val="en-US"/>
+        </w:rPr>
+      </w:pPr>
+    </w:p>
+    <w:p>
+      <w:pPr>
+        <w:rPr>
+          <w:lang w:val="en-US"/>
+        </w:rPr>
+      </w:pPr>
+      <w:r>
+        <w:rPr>
+          <w:lang w:val="en-US"/>
+        </w:rPr>
+        <w:t>While practice of pullouts I know that when pronouncing the sound “LA” I usually tense my tounge sticking at roof of my mouth leading to a block.</w:t>
+      </w:r>
+      <w:r>
+        <w:rPr>
+          <w:lang w:val="en-US"/>
+        </w:rPr>
+        <w:t xml:space="preserve"> Lets go step by step for applying the prepartory steps here.</w:t>
+      </w:r>
+    </w:p>
+    <w:p>
+      <w:pPr>
+        <w:rPr>
+          <w:lang w:val="en-US"/>
+        </w:rPr>
+      </w:pPr>
+    </w:p>
+    <w:p>
+      <w:pPr>
+        <w:pStyle w:val="ListParagraph"/>
+        <w:numPr>
+          <w:ilvl w:val="0"/>
+          <w:numId w:val="7"/>
+        </w:numPr>
+        <w:rPr>
+          <w:lang w:val="en-US"/>
+        </w:rPr>
+      </w:pPr>
+      <w:r>
+        <w:rPr>
+          <w:lang w:val="en-US"/>
+        </w:rPr>
+        <w:t>I FOUND THE … I take the pause and relax my articulators. Then I feel my tounge resting on the bottom of my mouth, my jaws, my teeth in relax position.</w:t>
+      </w:r>
+    </w:p>
+    <w:p>
+      <w:pPr>
+        <w:pStyle w:val="ListParagraph"/>
+        <w:numPr>
+          <w:ilvl w:val="0"/>
+          <w:numId w:val="7"/>
+        </w:numPr>
+        <w:rPr>
+          <w:lang w:val="en-US"/>
+        </w:rPr>
+      </w:pPr>
+      <w:r>
+        <w:rPr>
+          <w:lang w:val="en-US"/>
+        </w:rPr>
+        <w:t xml:space="preserve">I will recall that my tounge sticking at top of my mouth when spelling </w:t>
+      </w:r>
+      <w:r>
+        <w:rPr>
+          <w:lang w:val="en-US"/>
+        </w:rPr>
+        <w:t xml:space="preserve">“LA”. </w:t>
+      </w:r>
+    </w:p>
+    <w:p>
+      <w:pPr>
+        <w:pStyle w:val="ListParagraph"/>
+        <w:numPr>
+          <w:ilvl w:val="0"/>
+          <w:numId w:val="7"/>
+        </w:numPr>
+        <w:rPr>
+          <w:lang w:val="en-US"/>
+        </w:rPr>
+      </w:pPr>
+      <w:r>
+        <w:rPr>
+          <w:lang w:val="en-US"/>
+        </w:rPr>
+        <w:t>So I keep my tounge particularly relax.</w:t>
+      </w:r>
+    </w:p>
+    <w:p>
+      <w:pPr>
+        <w:pStyle w:val="ListParagraph"/>
+        <w:numPr>
+          <w:ilvl w:val="0"/>
+          <w:numId w:val="7"/>
+        </w:numPr>
+        <w:rPr>
+          <w:lang w:val="en-US"/>
+        </w:rPr>
+      </w:pPr>
+      <w:r>
+        <w:rPr>
+          <w:lang w:val="en-US"/>
+        </w:rPr>
+        <w:t>Next I will reharse how to say that word in mind.</w:t>
+      </w:r>
+    </w:p>
+    <w:p>
+      <w:pPr>
+        <w:pStyle w:val="ListParagraph"/>
+        <w:numPr>
+          <w:ilvl w:val="0"/>
+          <w:numId w:val="7"/>
+        </w:numPr>
+        <w:rPr>
+          <w:lang w:val="en-US"/>
+        </w:rPr>
+      </w:pPr>
+      <w:r>
+        <w:rPr>
+          <w:lang w:val="en-US"/>
+        </w:rPr>
+        <w:t>And finally say that loud.</w:t>
+      </w:r>
+    </w:p>
+    <w:p>
+      <w:pPr>
+        <w:rPr>
+          <w:lang w:val="en-US"/>
+        </w:rPr>
+      </w:pPr>
     </w:p>
     <w:p>
       <w:pPr>
@@ -948,6 +1407,95 @@
     </w:lvl>
   </w:abstractNum>
   <w:abstractNum w:abstractNumId="2" w15:restartNumberingAfterBreak="0">
+    <w:nsid w:val="1B97215C"/>
+    <w:multiLevelType w:val="hybridMultilevel"/>
+    <w:tmpl w:val="AB2C49A2"/>
+    <w:lvl w:ilvl="0" w:tplc="08090017">
+      <w:start w:val="1"/>
+      <w:numFmt w:val="lowerLetter"/>
+      <w:lvlText w:val="%1)"/>
+      <w:lvlJc w:val="left"/>
+      <w:pPr>
+        <w:ind w:left="720" w:hanging="360"/>
+      </w:pPr>
+      <w:rPr>
+        <w:rFonts w:hint="default"/>
+      </w:rPr>
+    </w:lvl>
+    <w:lvl w:ilvl="1" w:tplc="08090019" w:tentative="1">
+      <w:start w:val="1"/>
+      <w:numFmt w:val="lowerLetter"/>
+      <w:lvlText w:val="%2."/>
+      <w:lvlJc w:val="left"/>
+      <w:pPr>
+        <w:ind w:left="1440" w:hanging="360"/>
+      </w:pPr>
+    </w:lvl>
+    <w:lvl w:ilvl="2" w:tplc="0809001B" w:tentative="1">
+      <w:start w:val="1"/>
+      <w:numFmt w:val="lowerRoman"/>
+      <w:lvlText w:val="%3."/>
+      <w:lvlJc w:val="right"/>
+      <w:pPr>
+        <w:ind w:left="2160" w:hanging="180"/>
+      </w:pPr>
+    </w:lvl>
+    <w:lvl w:ilvl="3" w:tplc="0809000F" w:tentative="1">
+      <w:start w:val="1"/>
+      <w:numFmt w:val="decimal"/>
+      <w:lvlText w:val="%4."/>
+      <w:lvlJc w:val="left"/>
+      <w:pPr>
+        <w:ind w:left="2880" w:hanging="360"/>
+      </w:pPr>
+    </w:lvl>
+    <w:lvl w:ilvl="4" w:tplc="08090019" w:tentative="1">
+      <w:start w:val="1"/>
+      <w:numFmt w:val="lowerLetter"/>
+      <w:lvlText w:val="%5."/>
+      <w:lvlJc w:val="left"/>
+      <w:pPr>
+        <w:ind w:left="3600" w:hanging="360"/>
+      </w:pPr>
+    </w:lvl>
+    <w:lvl w:ilvl="5" w:tplc="0809001B" w:tentative="1">
+      <w:start w:val="1"/>
+      <w:numFmt w:val="lowerRoman"/>
+      <w:lvlText w:val="%6."/>
+      <w:lvlJc w:val="right"/>
+      <w:pPr>
+        <w:ind w:left="4320" w:hanging="180"/>
+      </w:pPr>
+    </w:lvl>
+    <w:lvl w:ilvl="6" w:tplc="0809000F" w:tentative="1">
+      <w:start w:val="1"/>
+      <w:numFmt w:val="decimal"/>
+      <w:lvlText w:val="%7."/>
+      <w:lvlJc w:val="left"/>
+      <w:pPr>
+        <w:ind w:left="5040" w:hanging="360"/>
+      </w:pPr>
+    </w:lvl>
+    <w:lvl w:ilvl="7" w:tplc="08090019" w:tentative="1">
+      <w:start w:val="1"/>
+      <w:numFmt w:val="lowerLetter"/>
+      <w:lvlText w:val="%8."/>
+      <w:lvlJc w:val="left"/>
+      <w:pPr>
+        <w:ind w:left="5760" w:hanging="360"/>
+      </w:pPr>
+    </w:lvl>
+    <w:lvl w:ilvl="8" w:tplc="0809001B" w:tentative="1">
+      <w:start w:val="1"/>
+      <w:numFmt w:val="lowerRoman"/>
+      <w:lvlText w:val="%9."/>
+      <w:lvlJc w:val="right"/>
+      <w:pPr>
+        <w:ind w:left="6480" w:hanging="180"/>
+      </w:pPr>
+    </w:lvl>
+  </w:abstractNum>
+  <w:abstractNum w:abstractNumId="3" w15:restartNumberingAfterBreak="0">
     <w:nsid w:val="59D61EC9"/>
     <w:multiLevelType w:val="hybridMultilevel"/>
     <w:tmpl w:val="66486924"/>
@@ -1036,7 +1584,7 @@
       </w:pPr>
     </w:lvl>
   </w:abstractNum>
-  <w:abstractNum w:abstractNumId="3" w15:restartNumberingAfterBreak="0">
+  <w:abstractNum w:abstractNumId="4" w15:restartNumberingAfterBreak="0">
     <w:nsid w:val="5FB560D5"/>
     <w:multiLevelType w:val="hybridMultilevel"/>
     <w:tmpl w:val="EED28810"/>
@@ -1125,7 +1673,7 @@
       </w:pPr>
     </w:lvl>
   </w:abstractNum>
-  <w:abstractNum w:abstractNumId="4" w15:restartNumberingAfterBreak="0">
+  <w:abstractNum w:abstractNumId="5" w15:restartNumberingAfterBreak="0">
     <w:nsid w:val="6F04478D"/>
     <w:multiLevelType w:val="hybridMultilevel"/>
     <w:tmpl w:val="5FA82BBE"/>
@@ -1214,20 +1762,115 @@
       </w:pPr>
     </w:lvl>
   </w:abstractNum>
+  <w:abstractNum w:abstractNumId="6" w15:restartNumberingAfterBreak="0">
+    <w:nsid w:val="7D073E64"/>
+    <w:multiLevelType w:val="hybridMultilevel"/>
+    <w:tmpl w:val="70864498"/>
+    <w:lvl w:ilvl="0" w:tplc="0809000F">
+      <w:start w:val="1"/>
+      <w:numFmt w:val="decimal"/>
+      <w:lvlText w:val="%1."/>
+      <w:lvlJc w:val="left"/>
+      <w:pPr>
+        <w:ind w:left="720" w:hanging="360"/>
+      </w:pPr>
+      <w:rPr>
+        <w:rFonts w:hint="default"/>
+      </w:rPr>
+    </w:lvl>
+    <w:lvl w:ilvl="1" w:tplc="08090019" w:tentative="1">
+      <w:start w:val="1"/>
+      <w:numFmt w:val="lowerLetter"/>
+      <w:lvlText w:val="%2."/>
+      <w:lvlJc w:val="left"/>
+      <w:pPr>
+        <w:ind w:left="1440" w:hanging="360"/>
+      </w:pPr>
+    </w:lvl>
+    <w:lvl w:ilvl="2" w:tplc="0809001B" w:tentative="1">
+      <w:start w:val="1"/>
+      <w:numFmt w:val="lowerRoman"/>
+      <w:lvlText w:val="%3."/>
+      <w:lvlJc w:val="right"/>
+      <w:pPr>
+        <w:ind w:left="2160" w:hanging="180"/>
+      </w:pPr>
+    </w:lvl>
+    <w:lvl w:ilvl="3" w:tplc="0809000F" w:tentative="1">
+      <w:start w:val="1"/>
+      <w:numFmt w:val="decimal"/>
+      <w:lvlText w:val="%4."/>
+      <w:lvlJc w:val="left"/>
+      <w:pPr>
+        <w:ind w:left="2880" w:hanging="360"/>
+      </w:pPr>
+    </w:lvl>
+    <w:lvl w:ilvl="4" w:tplc="08090019" w:tentative="1">
+      <w:start w:val="1"/>
+      <w:numFmt w:val="lowerLetter"/>
+      <w:lvlText w:val="%5."/>
+      <w:lvlJc w:val="left"/>
+      <w:pPr>
+        <w:ind w:left="3600" w:hanging="360"/>
+      </w:pPr>
+    </w:lvl>
+    <w:lvl w:ilvl="5" w:tplc="0809001B" w:tentative="1">
+      <w:start w:val="1"/>
+      <w:numFmt w:val="lowerRoman"/>
+      <w:lvlText w:val="%6."/>
+      <w:lvlJc w:val="right"/>
+      <w:pPr>
+        <w:ind w:left="4320" w:hanging="180"/>
+      </w:pPr>
+    </w:lvl>
+    <w:lvl w:ilvl="6" w:tplc="0809000F" w:tentative="1">
+      <w:start w:val="1"/>
+      <w:numFmt w:val="decimal"/>
+      <w:lvlText w:val="%7."/>
+      <w:lvlJc w:val="left"/>
+      <w:pPr>
+        <w:ind w:left="5040" w:hanging="360"/>
+      </w:pPr>
+    </w:lvl>
+    <w:lvl w:ilvl="7" w:tplc="08090019" w:tentative="1">
+      <w:start w:val="1"/>
+      <w:numFmt w:val="lowerLetter"/>
+      <w:lvlText w:val="%8."/>
+      <w:lvlJc w:val="left"/>
+      <w:pPr>
+        <w:ind w:left="5760" w:hanging="360"/>
+      </w:pPr>
+    </w:lvl>
+    <w:lvl w:ilvl="8" w:tplc="0809001B" w:tentative="1">
+      <w:start w:val="1"/>
+      <w:numFmt w:val="lowerRoman"/>
+      <w:lvlText w:val="%9."/>
+      <w:lvlJc w:val="right"/>
+      <w:pPr>
+        <w:ind w:left="6480" w:hanging="180"/>
+      </w:pPr>
+    </w:lvl>
+  </w:abstractNum>
   <w:num w:numId="1">
-    <w:abstractNumId w:val="2"/>
+    <w:abstractNumId w:val="3"/>
   </w:num>
   <w:num w:numId="2">
-    <w:abstractNumId w:val="3"/>
+    <w:abstractNumId w:val="4"/>
   </w:num>
   <w:num w:numId="3">
-    <w:abstractNumId w:val="4"/>
+    <w:abstractNumId w:val="5"/>
   </w:num>
   <w:num w:numId="4">
     <w:abstractNumId w:val="1"/>
   </w:num>
   <w:num w:numId="5">
     <w:abstractNumId w:val="0"/>
+  </w:num>
+  <w:num w:numId="6">
+    <w:abstractNumId w:val="6"/>
+  </w:num>
+  <w:num w:numId="7">
+    <w:abstractNumId w:val="2"/>
   </w:num>
 </w:numbering>
 </file>
